--- a/Documents/Game production diary.docx
+++ b/Documents/Game production diary.docx
@@ -927,14 +927,12 @@
           <w:rPr>
             <w:rStyle w:val="Hyperlink"/>
           </w:rPr>
-          <w:t>https://github.com/mooza99088/2024_IntroductionToGameDesign_AT03</w:t>
+          <w:t>https://github.com/mooza99088/2024_AT03_Gamification</w:t>
         </w:r>
       </w:hyperlink>
       <w:r>
         <w:t xml:space="preserve"> </w:t>
       </w:r>
-    </w:p>
-    <w:p>
       <w:r>
         <w:t xml:space="preserve"> </w:t>
       </w:r>
@@ -1206,7 +1204,6 @@
           <w:tab w:val="left" w:pos="2454"/>
         </w:tabs>
       </w:pPr>
-      <w:proofErr w:type="gramStart"/>
       <w:r>
         <w:rPr>
           <w:sz w:val="24"/>
@@ -1223,7 +1220,6 @@
         </w:rPr>
         <w:t>BLEND</w:t>
       </w:r>
-      <w:proofErr w:type="gramEnd"/>
       <w:r>
         <w:rPr>
           <w:sz w:val="24"/>
@@ -1301,7 +1297,6 @@
           <w:bCs/>
           <w:lang w:val="en-US"/>
         </w:rPr>
-        <w:lastRenderedPageBreak/>
         <w:t>MONITORING PROGRESS</w:t>
       </w:r>
     </w:p>
@@ -1772,7 +1767,6 @@
               <w:rPr>
                 <w:lang w:val="en-US"/>
               </w:rPr>
-              <w:lastRenderedPageBreak/>
               <w:t xml:space="preserve">Free to use </w:t>
             </w:r>
           </w:p>
@@ -1865,6 +1859,7 @@
               <w:rPr>
                 <w:lang w:val="en-US"/>
               </w:rPr>
+              <w:lastRenderedPageBreak/>
               <w:t>Uses C# as native programming language</w:t>
             </w:r>
           </w:p>
@@ -2790,6 +2785,7 @@
               <w:rPr>
                 <w:lang w:val="en-US"/>
               </w:rPr>
+              <w:lastRenderedPageBreak/>
               <w:t>fix spelling and grammar</w:t>
             </w:r>
             <w:r>
@@ -3382,7 +3378,13 @@
           <w:p/>
           <w:p>
             <w:r>
-              <w:t>This is because the text boxes were properly setup and optimised to be large and clear resolution.</w:t>
+              <w:t>This is because the text boxes were properly setup and optimised to be large and</w:t>
+            </w:r>
+            <w:r>
+              <w:t xml:space="preserve"> have a</w:t>
+            </w:r>
+            <w:r>
+              <w:t xml:space="preserve"> clear resolution.</w:t>
             </w:r>
           </w:p>
         </w:tc>
@@ -3575,7 +3577,19 @@
               <w:rPr>
                 <w:lang w:val="en-US"/>
               </w:rPr>
-              <w:t>Camera looking up and down</w:t>
+              <w:t xml:space="preserve">Camera </w:t>
+            </w:r>
+            <w:r>
+              <w:rPr>
+                <w:lang w:val="en-US"/>
+              </w:rPr>
+              <w:t>looks</w:t>
+            </w:r>
+            <w:r>
+              <w:rPr>
+                <w:lang w:val="en-US"/>
+              </w:rPr>
+              <w:t xml:space="preserve"> up and down</w:t>
             </w:r>
           </w:p>
         </w:tc>
@@ -3588,10 +3602,17 @@
               <w:tabs>
                 <w:tab w:val="left" w:pos="2767"/>
               </w:tabs>
-              <w:rPr>
-                <w:lang w:val="en-US"/>
-              </w:rPr>
-            </w:pPr>
+              <w:jc w:val="center"/>
+              <w:rPr>
+                <w:lang w:val="en-US"/>
+              </w:rPr>
+            </w:pPr>
+            <w:r>
+              <w:rPr>
+                <w:lang w:val="en-US"/>
+              </w:rPr>
+              <w:sym w:font="Wingdings" w:char="F0FC"/>
+            </w:r>
           </w:p>
         </w:tc>
         <w:tc>
@@ -3628,7 +3649,13 @@
               <w:rPr>
                 <w:lang w:val="en-US"/>
               </w:rPr>
-              <w:t>Camera looking</w:t>
+              <w:t>Camera look</w:t>
+            </w:r>
+            <w:r>
+              <w:rPr>
+                <w:lang w:val="en-US"/>
+              </w:rPr>
+              <w:t>s</w:t>
             </w:r>
             <w:r>
               <w:rPr>
@@ -3647,10 +3674,17 @@
               <w:tabs>
                 <w:tab w:val="left" w:pos="2767"/>
               </w:tabs>
-              <w:rPr>
-                <w:lang w:val="en-US"/>
-              </w:rPr>
-            </w:pPr>
+              <w:jc w:val="center"/>
+              <w:rPr>
+                <w:lang w:val="en-US"/>
+              </w:rPr>
+            </w:pPr>
+            <w:r>
+              <w:rPr>
+                <w:lang w:val="en-US"/>
+              </w:rPr>
+              <w:sym w:font="Wingdings" w:char="F0FC"/>
+            </w:r>
           </w:p>
         </w:tc>
         <w:tc>
@@ -3700,10 +3734,17 @@
               <w:tabs>
                 <w:tab w:val="left" w:pos="2767"/>
               </w:tabs>
-              <w:rPr>
-                <w:lang w:val="en-US"/>
-              </w:rPr>
-            </w:pPr>
+              <w:jc w:val="center"/>
+              <w:rPr>
+                <w:lang w:val="en-US"/>
+              </w:rPr>
+            </w:pPr>
+            <w:r>
+              <w:rPr>
+                <w:lang w:val="en-US"/>
+              </w:rPr>
+              <w:sym w:font="Wingdings" w:char="F0FC"/>
+            </w:r>
           </w:p>
         </w:tc>
         <w:tc>
@@ -3740,13 +3781,7 @@
               <w:rPr>
                 <w:lang w:val="en-US"/>
               </w:rPr>
-              <w:t>Crosshair turns</w:t>
-            </w:r>
-            <w:r>
-              <w:rPr>
-                <w:lang w:val="en-US"/>
-              </w:rPr>
-              <w:t xml:space="preserve"> red when not looking at interactable</w:t>
+              <w:t>Crosshair turns red when not looking at interactable</w:t>
             </w:r>
           </w:p>
         </w:tc>
@@ -3759,10 +3794,17 @@
               <w:tabs>
                 <w:tab w:val="left" w:pos="2767"/>
               </w:tabs>
-              <w:rPr>
-                <w:lang w:val="en-US"/>
-              </w:rPr>
-            </w:pPr>
+              <w:jc w:val="center"/>
+              <w:rPr>
+                <w:lang w:val="en-US"/>
+              </w:rPr>
+            </w:pPr>
+            <w:r>
+              <w:rPr>
+                <w:lang w:val="en-US"/>
+              </w:rPr>
+              <w:sym w:font="Wingdings" w:char="F0FC"/>
+            </w:r>
           </w:p>
         </w:tc>
         <w:tc>
@@ -3812,10 +3854,17 @@
               <w:tabs>
                 <w:tab w:val="left" w:pos="2767"/>
               </w:tabs>
-              <w:rPr>
-                <w:lang w:val="en-US"/>
-              </w:rPr>
-            </w:pPr>
+              <w:jc w:val="center"/>
+              <w:rPr>
+                <w:lang w:val="en-US"/>
+              </w:rPr>
+            </w:pPr>
+            <w:r>
+              <w:rPr>
+                <w:lang w:val="en-US"/>
+              </w:rPr>
+              <w:sym w:font="Wingdings" w:char="F0FC"/>
+            </w:r>
           </w:p>
         </w:tc>
         <w:tc>
@@ -3865,10 +3914,17 @@
               <w:tabs>
                 <w:tab w:val="left" w:pos="2767"/>
               </w:tabs>
-              <w:rPr>
-                <w:lang w:val="en-US"/>
-              </w:rPr>
-            </w:pPr>
+              <w:jc w:val="center"/>
+              <w:rPr>
+                <w:lang w:val="en-US"/>
+              </w:rPr>
+            </w:pPr>
+            <w:r>
+              <w:rPr>
+                <w:lang w:val="en-US"/>
+              </w:rPr>
+              <w:sym w:font="Wingdings" w:char="F0FC"/>
+            </w:r>
           </w:p>
         </w:tc>
         <w:tc>
@@ -3905,19 +3961,7 @@
               <w:rPr>
                 <w:lang w:val="en-US"/>
               </w:rPr>
-              <w:t xml:space="preserve">Waypoint menu </w:t>
-            </w:r>
-            <w:r>
-              <w:rPr>
-                <w:lang w:val="en-US"/>
-              </w:rPr>
-              <w:t>closes</w:t>
-            </w:r>
-            <w:r>
-              <w:rPr>
-                <w:lang w:val="en-US"/>
-              </w:rPr>
-              <w:t xml:space="preserve"> when player presses tab</w:t>
+              <w:t>Waypoint menu closes when player presses tab</w:t>
             </w:r>
           </w:p>
         </w:tc>
@@ -3930,10 +3974,17 @@
               <w:tabs>
                 <w:tab w:val="left" w:pos="2767"/>
               </w:tabs>
-              <w:rPr>
-                <w:lang w:val="en-US"/>
-              </w:rPr>
-            </w:pPr>
+              <w:jc w:val="center"/>
+              <w:rPr>
+                <w:lang w:val="en-US"/>
+              </w:rPr>
+            </w:pPr>
+            <w:r>
+              <w:rPr>
+                <w:lang w:val="en-US"/>
+              </w:rPr>
+              <w:sym w:font="Wingdings" w:char="F0FC"/>
+            </w:r>
           </w:p>
         </w:tc>
         <w:tc>
@@ -3983,10 +4034,17 @@
               <w:tabs>
                 <w:tab w:val="left" w:pos="2767"/>
               </w:tabs>
-              <w:rPr>
-                <w:lang w:val="en-US"/>
-              </w:rPr>
-            </w:pPr>
+              <w:jc w:val="center"/>
+              <w:rPr>
+                <w:lang w:val="en-US"/>
+              </w:rPr>
+            </w:pPr>
+            <w:r>
+              <w:rPr>
+                <w:lang w:val="en-US"/>
+              </w:rPr>
+              <w:sym w:font="Wingdings" w:char="F0FC"/>
+            </w:r>
           </w:p>
         </w:tc>
         <w:tc>
@@ -4036,10 +4094,17 @@
               <w:tabs>
                 <w:tab w:val="left" w:pos="2767"/>
               </w:tabs>
-              <w:rPr>
-                <w:lang w:val="en-US"/>
-              </w:rPr>
-            </w:pPr>
+              <w:jc w:val="center"/>
+              <w:rPr>
+                <w:lang w:val="en-US"/>
+              </w:rPr>
+            </w:pPr>
+            <w:r>
+              <w:rPr>
+                <w:lang w:val="en-US"/>
+              </w:rPr>
+              <w:sym w:font="Wingdings" w:char="F0FC"/>
+            </w:r>
           </w:p>
         </w:tc>
         <w:tc>
@@ -4089,10 +4154,17 @@
               <w:tabs>
                 <w:tab w:val="left" w:pos="2767"/>
               </w:tabs>
-              <w:rPr>
-                <w:lang w:val="en-US"/>
-              </w:rPr>
-            </w:pPr>
+              <w:jc w:val="center"/>
+              <w:rPr>
+                <w:lang w:val="en-US"/>
+              </w:rPr>
+            </w:pPr>
+            <w:r>
+              <w:rPr>
+                <w:lang w:val="en-US"/>
+              </w:rPr>
+              <w:sym w:font="Wingdings" w:char="F0FC"/>
+            </w:r>
           </w:p>
         </w:tc>
         <w:tc>
@@ -4142,10 +4214,17 @@
               <w:tabs>
                 <w:tab w:val="left" w:pos="2767"/>
               </w:tabs>
-              <w:rPr>
-                <w:lang w:val="en-US"/>
-              </w:rPr>
-            </w:pPr>
+              <w:jc w:val="center"/>
+              <w:rPr>
+                <w:lang w:val="en-US"/>
+              </w:rPr>
+            </w:pPr>
+            <w:r>
+              <w:rPr>
+                <w:lang w:val="en-US"/>
+              </w:rPr>
+              <w:sym w:font="Wingdings" w:char="F0FC"/>
+            </w:r>
           </w:p>
         </w:tc>
         <w:tc>
@@ -4182,19 +4261,7 @@
               <w:rPr>
                 <w:lang w:val="en-US"/>
               </w:rPr>
-              <w:t xml:space="preserve">Player teleports to </w:t>
-            </w:r>
-            <w:r>
-              <w:rPr>
-                <w:lang w:val="en-US"/>
-              </w:rPr>
-              <w:t>Entry</w:t>
-            </w:r>
-            <w:r>
-              <w:rPr>
-                <w:lang w:val="en-US"/>
-              </w:rPr>
-              <w:t xml:space="preserve"> waypoint when they click the corresponding button</w:t>
+              <w:t>Player teleports to Entry waypoint when they click the corresponding button</w:t>
             </w:r>
           </w:p>
         </w:tc>
@@ -4207,10 +4274,17 @@
               <w:tabs>
                 <w:tab w:val="left" w:pos="2767"/>
               </w:tabs>
-              <w:rPr>
-                <w:lang w:val="en-US"/>
-              </w:rPr>
-            </w:pPr>
+              <w:jc w:val="center"/>
+              <w:rPr>
+                <w:lang w:val="en-US"/>
+              </w:rPr>
+            </w:pPr>
+            <w:r>
+              <w:rPr>
+                <w:lang w:val="en-US"/>
+              </w:rPr>
+              <w:sym w:font="Wingdings" w:char="F0FC"/>
+            </w:r>
           </w:p>
         </w:tc>
         <w:tc>
@@ -4247,19 +4321,7 @@
               <w:rPr>
                 <w:lang w:val="en-US"/>
               </w:rPr>
-              <w:t xml:space="preserve">Player teleports to </w:t>
-            </w:r>
-            <w:r>
-              <w:rPr>
-                <w:lang w:val="en-US"/>
-              </w:rPr>
-              <w:t>Living Room</w:t>
-            </w:r>
-            <w:r>
-              <w:rPr>
-                <w:lang w:val="en-US"/>
-              </w:rPr>
-              <w:t xml:space="preserve"> waypoint when they click the corresponding button</w:t>
+              <w:t>Player teleports to Living Room waypoint when they click the corresponding button</w:t>
             </w:r>
           </w:p>
         </w:tc>
@@ -4272,10 +4334,17 @@
               <w:tabs>
                 <w:tab w:val="left" w:pos="2767"/>
               </w:tabs>
-              <w:rPr>
-                <w:lang w:val="en-US"/>
-              </w:rPr>
-            </w:pPr>
+              <w:jc w:val="center"/>
+              <w:rPr>
+                <w:lang w:val="en-US"/>
+              </w:rPr>
+            </w:pPr>
+            <w:r>
+              <w:rPr>
+                <w:lang w:val="en-US"/>
+              </w:rPr>
+              <w:sym w:font="Wingdings" w:char="F0FC"/>
+            </w:r>
           </w:p>
         </w:tc>
         <w:tc>
@@ -4312,19 +4381,7 @@
               <w:rPr>
                 <w:lang w:val="en-US"/>
               </w:rPr>
-              <w:t xml:space="preserve">Player teleports to </w:t>
-            </w:r>
-            <w:r>
-              <w:rPr>
-                <w:lang w:val="en-US"/>
-              </w:rPr>
-              <w:t>Dining Room</w:t>
-            </w:r>
-            <w:r>
-              <w:rPr>
-                <w:lang w:val="en-US"/>
-              </w:rPr>
-              <w:t xml:space="preserve"> waypoint when they click the corresponding button</w:t>
+              <w:t>Player teleports to Dining Room waypoint when they click the corresponding button</w:t>
             </w:r>
           </w:p>
         </w:tc>
@@ -4337,10 +4394,17 @@
               <w:tabs>
                 <w:tab w:val="left" w:pos="2767"/>
               </w:tabs>
-              <w:rPr>
-                <w:lang w:val="en-US"/>
-              </w:rPr>
-            </w:pPr>
+              <w:jc w:val="center"/>
+              <w:rPr>
+                <w:lang w:val="en-US"/>
+              </w:rPr>
+            </w:pPr>
+            <w:r>
+              <w:rPr>
+                <w:lang w:val="en-US"/>
+              </w:rPr>
+              <w:sym w:font="Wingdings" w:char="F0FC"/>
+            </w:r>
           </w:p>
         </w:tc>
         <w:tc>
@@ -4377,19 +4441,7 @@
               <w:rPr>
                 <w:lang w:val="en-US"/>
               </w:rPr>
-              <w:t xml:space="preserve">Player teleports to </w:t>
-            </w:r>
-            <w:r>
-              <w:rPr>
-                <w:lang w:val="en-US"/>
-              </w:rPr>
-              <w:t>Kitchen</w:t>
-            </w:r>
-            <w:r>
-              <w:rPr>
-                <w:lang w:val="en-US"/>
-              </w:rPr>
-              <w:t xml:space="preserve"> waypoint when they click the corresponding button</w:t>
+              <w:t>Player teleports to Kitchen waypoint when they click the corresponding button</w:t>
             </w:r>
           </w:p>
         </w:tc>
@@ -4402,10 +4454,17 @@
               <w:tabs>
                 <w:tab w:val="left" w:pos="2767"/>
               </w:tabs>
-              <w:rPr>
-                <w:lang w:val="en-US"/>
-              </w:rPr>
-            </w:pPr>
+              <w:jc w:val="center"/>
+              <w:rPr>
+                <w:lang w:val="en-US"/>
+              </w:rPr>
+            </w:pPr>
+            <w:r>
+              <w:rPr>
+                <w:lang w:val="en-US"/>
+              </w:rPr>
+              <w:sym w:font="Wingdings" w:char="F0FC"/>
+            </w:r>
           </w:p>
         </w:tc>
         <w:tc>
@@ -4443,19 +4502,7 @@
                 <w:lang w:val="en-US"/>
               </w:rPr>
               <w:lastRenderedPageBreak/>
-              <w:t xml:space="preserve">Player teleports to </w:t>
-            </w:r>
-            <w:r>
-              <w:rPr>
-                <w:lang w:val="en-US"/>
-              </w:rPr>
-              <w:t>Kitchen 2</w:t>
-            </w:r>
-            <w:r>
-              <w:rPr>
-                <w:lang w:val="en-US"/>
-              </w:rPr>
-              <w:t xml:space="preserve"> waypoint when they click the corresponding button</w:t>
+              <w:t>Player teleports to Kitchen 2 waypoint when they click the corresponding button</w:t>
             </w:r>
           </w:p>
         </w:tc>
@@ -4468,10 +4515,17 @@
               <w:tabs>
                 <w:tab w:val="left" w:pos="2767"/>
               </w:tabs>
-              <w:rPr>
-                <w:lang w:val="en-US"/>
-              </w:rPr>
-            </w:pPr>
+              <w:jc w:val="center"/>
+              <w:rPr>
+                <w:lang w:val="en-US"/>
+              </w:rPr>
+            </w:pPr>
+            <w:r>
+              <w:rPr>
+                <w:lang w:val="en-US"/>
+              </w:rPr>
+              <w:sym w:font="Wingdings" w:char="F0FC"/>
+            </w:r>
           </w:p>
         </w:tc>
         <w:tc>
@@ -4508,19 +4562,7 @@
               <w:rPr>
                 <w:lang w:val="en-US"/>
               </w:rPr>
-              <w:t xml:space="preserve">Player teleports to </w:t>
-            </w:r>
-            <w:r>
-              <w:rPr>
-                <w:lang w:val="en-US"/>
-              </w:rPr>
-              <w:t>bathroom</w:t>
-            </w:r>
-            <w:r>
-              <w:rPr>
-                <w:lang w:val="en-US"/>
-              </w:rPr>
-              <w:t xml:space="preserve"> waypoint when they click the corresponding button</w:t>
+              <w:t>Player teleports to bathroom waypoint when they click the corresponding button</w:t>
             </w:r>
           </w:p>
         </w:tc>
@@ -4533,10 +4575,17 @@
               <w:tabs>
                 <w:tab w:val="left" w:pos="2767"/>
               </w:tabs>
-              <w:rPr>
-                <w:lang w:val="en-US"/>
-              </w:rPr>
-            </w:pPr>
+              <w:jc w:val="center"/>
+              <w:rPr>
+                <w:lang w:val="en-US"/>
+              </w:rPr>
+            </w:pPr>
+            <w:r>
+              <w:rPr>
+                <w:lang w:val="en-US"/>
+              </w:rPr>
+              <w:sym w:font="Wingdings" w:char="F0FC"/>
+            </w:r>
           </w:p>
         </w:tc>
         <w:tc>
@@ -4573,19 +4622,7 @@
               <w:rPr>
                 <w:lang w:val="en-US"/>
               </w:rPr>
-              <w:t xml:space="preserve">Player teleports to </w:t>
-            </w:r>
-            <w:r>
-              <w:rPr>
-                <w:lang w:val="en-US"/>
-              </w:rPr>
-              <w:t>Bedroom</w:t>
-            </w:r>
-            <w:r>
-              <w:rPr>
-                <w:lang w:val="en-US"/>
-              </w:rPr>
-              <w:t xml:space="preserve"> waypoint when they click the corresponding button</w:t>
+              <w:t>Player teleports to Bedroom waypoint when they click the corresponding button</w:t>
             </w:r>
           </w:p>
         </w:tc>
@@ -4598,10 +4635,17 @@
               <w:tabs>
                 <w:tab w:val="left" w:pos="2767"/>
               </w:tabs>
-              <w:rPr>
-                <w:lang w:val="en-US"/>
-              </w:rPr>
-            </w:pPr>
+              <w:jc w:val="center"/>
+              <w:rPr>
+                <w:lang w:val="en-US"/>
+              </w:rPr>
+            </w:pPr>
+            <w:r>
+              <w:rPr>
+                <w:lang w:val="en-US"/>
+              </w:rPr>
+              <w:sym w:font="Wingdings" w:char="F0FC"/>
+            </w:r>
           </w:p>
         </w:tc>
         <w:tc>
@@ -4634,6 +4678,12 @@
                 <w:lang w:val="en-US"/>
               </w:rPr>
             </w:pPr>
+            <w:r>
+              <w:rPr>
+                <w:lang w:val="en-US"/>
+              </w:rPr>
+              <w:t>Tooltips open when player clicks on it</w:t>
+            </w:r>
           </w:p>
         </w:tc>
         <w:tc>
@@ -4645,10 +4695,17 @@
               <w:tabs>
                 <w:tab w:val="left" w:pos="2767"/>
               </w:tabs>
-              <w:rPr>
-                <w:lang w:val="en-US"/>
-              </w:rPr>
-            </w:pPr>
+              <w:jc w:val="center"/>
+              <w:rPr>
+                <w:lang w:val="en-US"/>
+              </w:rPr>
+            </w:pPr>
+            <w:r>
+              <w:rPr>
+                <w:lang w:val="en-US"/>
+              </w:rPr>
+              <w:sym w:font="Wingdings" w:char="F0FC"/>
+            </w:r>
           </w:p>
         </w:tc>
         <w:tc>
@@ -4681,6 +4738,12 @@
                 <w:lang w:val="en-US"/>
               </w:rPr>
             </w:pPr>
+            <w:r>
+              <w:rPr>
+                <w:lang w:val="en-US"/>
+              </w:rPr>
+              <w:t>Tooltips close when player open different tooltip</w:t>
+            </w:r>
           </w:p>
         </w:tc>
         <w:tc>
@@ -4692,10 +4755,17 @@
               <w:tabs>
                 <w:tab w:val="left" w:pos="2767"/>
               </w:tabs>
-              <w:rPr>
-                <w:lang w:val="en-US"/>
-              </w:rPr>
-            </w:pPr>
+              <w:jc w:val="center"/>
+              <w:rPr>
+                <w:lang w:val="en-US"/>
+              </w:rPr>
+            </w:pPr>
+            <w:r>
+              <w:rPr>
+                <w:lang w:val="en-US"/>
+              </w:rPr>
+              <w:sym w:font="Wingdings" w:char="F0FC"/>
+            </w:r>
           </w:p>
         </w:tc>
         <w:tc>
@@ -4728,6 +4798,12 @@
                 <w:lang w:val="en-US"/>
               </w:rPr>
             </w:pPr>
+            <w:r>
+              <w:rPr>
+                <w:lang w:val="en-US"/>
+              </w:rPr>
+              <w:t>Tooltips close when player teleports to new waypoint</w:t>
+            </w:r>
           </w:p>
         </w:tc>
         <w:tc>
@@ -4739,10 +4815,257 @@
               <w:tabs>
                 <w:tab w:val="left" w:pos="2767"/>
               </w:tabs>
-              <w:rPr>
-                <w:lang w:val="en-US"/>
-              </w:rPr>
-            </w:pPr>
+              <w:jc w:val="center"/>
+              <w:rPr>
+                <w:lang w:val="en-US"/>
+              </w:rPr>
+            </w:pPr>
+            <w:r>
+              <w:rPr>
+                <w:lang w:val="en-US"/>
+              </w:rPr>
+              <w:sym w:font="Wingdings" w:char="F0FC"/>
+            </w:r>
+          </w:p>
+        </w:tc>
+        <w:tc>
+          <w:tcPr>
+            <w:tcW w:w="3006" w:type="dxa"/>
+          </w:tcPr>
+          <w:p>
+            <w:pPr>
+              <w:tabs>
+                <w:tab w:val="left" w:pos="2767"/>
+              </w:tabs>
+              <w:rPr>
+                <w:lang w:val="en-US"/>
+              </w:rPr>
+            </w:pPr>
+          </w:p>
+        </w:tc>
+      </w:tr>
+      <w:tr>
+        <w:tc>
+          <w:tcPr>
+            <w:tcW w:w="3005" w:type="dxa"/>
+          </w:tcPr>
+          <w:p>
+            <w:pPr>
+              <w:tabs>
+                <w:tab w:val="left" w:pos="2767"/>
+              </w:tabs>
+              <w:rPr>
+                <w:lang w:val="en-US"/>
+              </w:rPr>
+            </w:pPr>
+            <w:r>
+              <w:rPr>
+                <w:lang w:val="en-US"/>
+              </w:rPr>
+              <w:t>Ambience is looping</w:t>
+            </w:r>
+          </w:p>
+        </w:tc>
+        <w:tc>
+          <w:tcPr>
+            <w:tcW w:w="3005" w:type="dxa"/>
+          </w:tcPr>
+          <w:p>
+            <w:pPr>
+              <w:tabs>
+                <w:tab w:val="left" w:pos="2767"/>
+              </w:tabs>
+              <w:jc w:val="center"/>
+              <w:rPr>
+                <w:lang w:val="en-US"/>
+              </w:rPr>
+            </w:pPr>
+            <w:r>
+              <w:rPr>
+                <w:lang w:val="en-US"/>
+              </w:rPr>
+              <w:sym w:font="Wingdings" w:char="F0FC"/>
+            </w:r>
+          </w:p>
+        </w:tc>
+        <w:tc>
+          <w:tcPr>
+            <w:tcW w:w="3006" w:type="dxa"/>
+          </w:tcPr>
+          <w:p>
+            <w:pPr>
+              <w:tabs>
+                <w:tab w:val="left" w:pos="2767"/>
+              </w:tabs>
+              <w:rPr>
+                <w:lang w:val="en-US"/>
+              </w:rPr>
+            </w:pPr>
+          </w:p>
+        </w:tc>
+      </w:tr>
+      <w:tr>
+        <w:tc>
+          <w:tcPr>
+            <w:tcW w:w="3005" w:type="dxa"/>
+          </w:tcPr>
+          <w:p>
+            <w:pPr>
+              <w:tabs>
+                <w:tab w:val="left" w:pos="2767"/>
+              </w:tabs>
+              <w:rPr>
+                <w:lang w:val="en-US"/>
+              </w:rPr>
+            </w:pPr>
+            <w:r>
+              <w:rPr>
+                <w:lang w:val="en-US"/>
+              </w:rPr>
+              <w:t>Button sound plays when player clicks on waypoints</w:t>
+            </w:r>
+          </w:p>
+        </w:tc>
+        <w:tc>
+          <w:tcPr>
+            <w:tcW w:w="3005" w:type="dxa"/>
+          </w:tcPr>
+          <w:p>
+            <w:pPr>
+              <w:tabs>
+                <w:tab w:val="left" w:pos="2767"/>
+              </w:tabs>
+              <w:jc w:val="center"/>
+              <w:rPr>
+                <w:lang w:val="en-US"/>
+              </w:rPr>
+            </w:pPr>
+            <w:r>
+              <w:rPr>
+                <w:lang w:val="en-US"/>
+              </w:rPr>
+              <w:sym w:font="Wingdings" w:char="F0FC"/>
+            </w:r>
+          </w:p>
+        </w:tc>
+        <w:tc>
+          <w:tcPr>
+            <w:tcW w:w="3006" w:type="dxa"/>
+          </w:tcPr>
+          <w:p>
+            <w:pPr>
+              <w:tabs>
+                <w:tab w:val="left" w:pos="2767"/>
+              </w:tabs>
+              <w:rPr>
+                <w:lang w:val="en-US"/>
+              </w:rPr>
+            </w:pPr>
+          </w:p>
+        </w:tc>
+      </w:tr>
+      <w:tr>
+        <w:tc>
+          <w:tcPr>
+            <w:tcW w:w="3005" w:type="dxa"/>
+          </w:tcPr>
+          <w:p>
+            <w:pPr>
+              <w:tabs>
+                <w:tab w:val="left" w:pos="2767"/>
+              </w:tabs>
+              <w:rPr>
+                <w:lang w:val="en-US"/>
+              </w:rPr>
+            </w:pPr>
+            <w:r>
+              <w:rPr>
+                <w:lang w:val="en-US"/>
+              </w:rPr>
+              <w:t>Interact sound plays when player clicks on tooltips</w:t>
+            </w:r>
+          </w:p>
+        </w:tc>
+        <w:tc>
+          <w:tcPr>
+            <w:tcW w:w="3005" w:type="dxa"/>
+          </w:tcPr>
+          <w:p>
+            <w:pPr>
+              <w:tabs>
+                <w:tab w:val="left" w:pos="2767"/>
+              </w:tabs>
+              <w:jc w:val="center"/>
+              <w:rPr>
+                <w:lang w:val="en-US"/>
+              </w:rPr>
+            </w:pPr>
+            <w:r>
+              <w:rPr>
+                <w:lang w:val="en-US"/>
+              </w:rPr>
+              <w:sym w:font="Wingdings" w:char="F0FC"/>
+            </w:r>
+          </w:p>
+        </w:tc>
+        <w:tc>
+          <w:tcPr>
+            <w:tcW w:w="3006" w:type="dxa"/>
+          </w:tcPr>
+          <w:p>
+            <w:pPr>
+              <w:tabs>
+                <w:tab w:val="left" w:pos="2767"/>
+              </w:tabs>
+              <w:rPr>
+                <w:lang w:val="en-US"/>
+              </w:rPr>
+            </w:pPr>
+          </w:p>
+        </w:tc>
+      </w:tr>
+      <w:tr>
+        <w:tc>
+          <w:tcPr>
+            <w:tcW w:w="3005" w:type="dxa"/>
+          </w:tcPr>
+          <w:p>
+            <w:pPr>
+              <w:tabs>
+                <w:tab w:val="left" w:pos="2767"/>
+              </w:tabs>
+              <w:rPr>
+                <w:lang w:val="en-US"/>
+              </w:rPr>
+            </w:pPr>
+            <w:r>
+              <w:rPr>
+                <w:lang w:val="en-US"/>
+              </w:rPr>
+              <w:t>Game starts when player clicks play button</w:t>
+            </w:r>
+          </w:p>
+        </w:tc>
+        <w:tc>
+          <w:tcPr>
+            <w:tcW w:w="3005" w:type="dxa"/>
+          </w:tcPr>
+          <w:p>
+            <w:pPr>
+              <w:tabs>
+                <w:tab w:val="left" w:pos="2767"/>
+              </w:tabs>
+              <w:jc w:val="center"/>
+              <w:rPr>
+                <w:lang w:val="en-US"/>
+              </w:rPr>
+            </w:pPr>
+            <w:r>
+              <w:rPr>
+                <w:lang w:val="en-US"/>
+              </w:rPr>
+              <w:sym w:font="Wingdings" w:char="F0FC"/>
+            </w:r>
           </w:p>
         </w:tc>
         <w:tc>
@@ -4830,27 +5153,31 @@
         <w:rPr>
           <w:lang w:val="en-US"/>
         </w:rPr>
-        <w:t xml:space="preserve">01_Lanes_Island_Ambient_48_24.wav by </w:t>
-      </w:r>
-      <w:proofErr w:type="spellStart"/>
-      <w:r>
-        <w:rPr>
-          <w:lang w:val="en-US"/>
-        </w:rPr>
-        <w:t>tomtenney</w:t>
-      </w:r>
-      <w:proofErr w:type="spellEnd"/>
-      <w:r>
-        <w:rPr>
-          <w:lang w:val="en-US"/>
-        </w:rPr>
-        <w:t xml:space="preserve"> -- https://freesound.org/s/125224/ -- License: Attribution 4.</w:t>
-      </w:r>
-      <w:r>
-        <w:rPr>
-          <w:lang w:val="en-US"/>
-        </w:rPr>
-        <w:t xml:space="preserve">0 </w:t>
+        <w:t>01_Lanes_Island_Ambient_48_24.wav by tomtenney -- https://freesound.org/s/125224/ -- License: Attribution 4.</w:t>
+      </w:r>
+      <w:r>
+        <w:rPr>
+          <w:lang w:val="en-US"/>
+        </w:rPr>
+        <w:t>0</w:t>
+      </w:r>
+      <w:r>
+        <w:rPr>
+          <w:lang w:val="en-US"/>
+        </w:rPr>
+        <w:t xml:space="preserve"> </w:t>
+      </w:r>
+      <w:r>
+        <w:rPr>
+          <w:lang w:val="en-US"/>
+        </w:rPr>
+        <w:t xml:space="preserve"> </w:t>
+      </w:r>
+      <w:r>
+        <w:rPr>
+          <w:lang w:val="en-US"/>
+        </w:rPr>
+        <w:t xml:space="preserve"> </w:t>
       </w:r>
     </w:p>
     <w:p>
@@ -4863,12 +5190,32 @@
           <w:lang w:val="en-US"/>
         </w:rPr>
       </w:pPr>
+      <w:hyperlink r:id="rId10" w:history="1">
+        <w:r>
+          <w:rPr>
+            <w:rStyle w:val="Hyperlink"/>
+            <w:lang w:val="en-US"/>
+          </w:rPr>
+          <w:t>https://assetstore.unity.com/packages/vfx/particles/hyper-casual-fx-200333</w:t>
+        </w:r>
+      </w:hyperlink>
       <w:r>
         <w:rPr>
           <w:lang w:val="en-US"/>
         </w:rPr>
         <w:t xml:space="preserve"> </w:t>
       </w:r>
+    </w:p>
+    <w:p>
+      <w:pPr>
+        <w:tabs>
+          <w:tab w:val="left" w:pos="2767"/>
+        </w:tabs>
+        <w:jc w:val="center"/>
+        <w:rPr>
+          <w:lang w:val="en-US"/>
+        </w:rPr>
+      </w:pPr>
     </w:p>
     <w:sectPr>
       <w:pgSz w:w="11906" w:h="16838"/>
